--- a/Report.docx
+++ b/Report.docx
@@ -15,21 +15,6 @@
           <w:rFonts w:ascii="Baskerville" w:hAnsi="Baskerville"/>
         </w:rPr>
         <w:t>Luis Ferrufino</w:t>
-      </w:r>
-    </w:p>
-    <w:p>
-      <w:pPr>
-        <w:pStyle w:val="Normal"/>
-        <w:jc w:val="right"/>
-        <w:rPr>
-          <w:rFonts w:ascii="Baskerville" w:hAnsi="Baskerville"/>
-        </w:rPr>
-      </w:pPr>
-      <w:r>
-        <w:rPr>
-          <w:rFonts w:ascii="Baskerville" w:hAnsi="Baskerville"/>
-        </w:rPr>
-        <w:t>G#00997076</w:t>
       </w:r>
     </w:p>
     <w:p>
@@ -325,7 +310,7 @@
           <w:rFonts w:ascii="Baskerville" w:hAnsi="Baskerville"/>
         </w:rPr>
         <w:drawing>
-          <wp:anchor behindDoc="0" distT="0" distB="0" distL="0" distR="0" simplePos="0" locked="0" layoutInCell="1" allowOverlap="1" relativeHeight="2">
+          <wp:anchor behindDoc="0" distT="0" distB="0" distL="0" distR="0" simplePos="0" locked="0" layoutInCell="0" allowOverlap="1" relativeHeight="2">
             <wp:simplePos x="0" y="0"/>
             <wp:positionH relativeFrom="column">
               <wp:posOffset>-701675</wp:posOffset>
@@ -392,6 +377,7 @@
         <w:tblW w:w="9972" w:type="dxa"/>
         <w:jc w:val="left"/>
         <w:tblInd w:w="0" w:type="dxa"/>
+        <w:tblLayout w:type="fixed"/>
         <w:tblCellMar>
           <w:top w:w="55" w:type="dxa"/>
           <w:left w:w="55" w:type="dxa"/>
@@ -418,6 +404,7 @@
           <w:p>
             <w:pPr>
               <w:pStyle w:val="TableContents"/>
+              <w:widowControl w:val="false"/>
               <w:jc w:val="left"/>
               <w:rPr>
                 <w:rFonts w:ascii="Baskerville" w:hAnsi="Baskerville"/>
@@ -445,6 +432,7 @@
           <w:p>
             <w:pPr>
               <w:pStyle w:val="TableContents"/>
+              <w:widowControl w:val="false"/>
               <w:jc w:val="left"/>
               <w:rPr>
                 <w:rFonts w:ascii="Baskerville" w:hAnsi="Baskerville"/>
@@ -473,6 +461,7 @@
           <w:p>
             <w:pPr>
               <w:pStyle w:val="TableContents"/>
+              <w:widowControl w:val="false"/>
               <w:jc w:val="left"/>
               <w:rPr>
                 <w:rFonts w:ascii="Baskerville" w:hAnsi="Baskerville"/>
@@ -499,6 +488,7 @@
           <w:p>
             <w:pPr>
               <w:pStyle w:val="TableContents"/>
+              <w:widowControl w:val="false"/>
               <w:jc w:val="left"/>
               <w:rPr>
                 <w:rFonts w:ascii="Baskerville" w:hAnsi="Baskerville"/>
@@ -527,6 +517,7 @@
           <w:p>
             <w:pPr>
               <w:pStyle w:val="TableContents"/>
+              <w:widowControl w:val="false"/>
               <w:jc w:val="left"/>
               <w:rPr>
                 <w:rFonts w:ascii="Baskerville" w:hAnsi="Baskerville"/>
@@ -553,6 +544,7 @@
           <w:p>
             <w:pPr>
               <w:pStyle w:val="TableContents"/>
+              <w:widowControl w:val="false"/>
               <w:jc w:val="left"/>
               <w:rPr>
                 <w:rFonts w:ascii="Baskerville" w:hAnsi="Baskerville"/>
@@ -581,6 +573,7 @@
           <w:p>
             <w:pPr>
               <w:pStyle w:val="TableContents"/>
+              <w:widowControl w:val="false"/>
               <w:jc w:val="left"/>
               <w:rPr>
                 <w:rFonts w:ascii="Baskerville" w:hAnsi="Baskerville"/>
@@ -607,6 +600,7 @@
           <w:p>
             <w:pPr>
               <w:pStyle w:val="TableContents"/>
+              <w:widowControl w:val="false"/>
               <w:jc w:val="left"/>
               <w:rPr>
                 <w:rFonts w:ascii="Baskerville" w:hAnsi="Baskerville"/>
@@ -635,6 +629,7 @@
           <w:p>
             <w:pPr>
               <w:pStyle w:val="TableContents"/>
+              <w:widowControl w:val="false"/>
               <w:jc w:val="left"/>
               <w:rPr>
                 <w:rFonts w:ascii="Baskerville" w:hAnsi="Baskerville"/>
@@ -661,6 +656,7 @@
           <w:p>
             <w:pPr>
               <w:pStyle w:val="TableContents"/>
+              <w:widowControl w:val="false"/>
               <w:jc w:val="left"/>
               <w:rPr>
                 <w:rFonts w:ascii="Baskerville" w:hAnsi="Baskerville"/>
@@ -689,6 +685,7 @@
           <w:p>
             <w:pPr>
               <w:pStyle w:val="TableContents"/>
+              <w:widowControl w:val="false"/>
               <w:jc w:val="left"/>
               <w:rPr>
                 <w:rFonts w:ascii="Baskerville" w:hAnsi="Baskerville"/>
@@ -715,6 +712,7 @@
           <w:p>
             <w:pPr>
               <w:pStyle w:val="TableContents"/>
+              <w:widowControl w:val="false"/>
               <w:jc w:val="left"/>
               <w:rPr>
                 <w:rFonts w:ascii="Baskerville" w:hAnsi="Baskerville"/>
@@ -743,6 +741,7 @@
           <w:p>
             <w:pPr>
               <w:pStyle w:val="TableContents"/>
+              <w:widowControl w:val="false"/>
               <w:jc w:val="left"/>
               <w:rPr>
                 <w:rFonts w:ascii="Baskerville" w:hAnsi="Baskerville"/>
@@ -769,6 +768,7 @@
           <w:p>
             <w:pPr>
               <w:pStyle w:val="TableContents"/>
+              <w:widowControl w:val="false"/>
               <w:jc w:val="left"/>
               <w:rPr>
                 <w:rFonts w:ascii="Baskerville" w:hAnsi="Baskerville"/>
@@ -794,7 +794,7 @@
       </w:pPr>
       <w:r>
         <w:drawing>
-          <wp:anchor behindDoc="0" distT="0" distB="0" distL="0" distR="0" simplePos="0" locked="0" layoutInCell="1" allowOverlap="1" relativeHeight="3">
+          <wp:anchor behindDoc="0" distT="0" distB="0" distL="0" distR="0" simplePos="0" locked="0" layoutInCell="0" allowOverlap="1" relativeHeight="3">
             <wp:simplePos x="0" y="0"/>
             <wp:positionH relativeFrom="column">
               <wp:posOffset>-720090</wp:posOffset>
@@ -820,7 +820,7 @@
                   </pic:nvPicPr>
                   <pic:blipFill>
                     <a:blip r:embed="rId4"/>
-                    <a:srcRect l="0" t="2941" r="0" b="3192"/>
+                    <a:srcRect l="0" t="2945" r="0" b="3192"/>
                     <a:stretch>
                       <a:fillRect/>
                     </a:stretch>
@@ -845,11 +845,6 @@
           <w:rFonts w:ascii="Baskerville" w:hAnsi="Baskerville"/>
         </w:rPr>
         <w:tab/>
-      </w:r>
-      <w:r>
-        <w:rPr>
-          <w:rFonts w:ascii="Baskerville" w:hAnsi="Baskerville"/>
-        </w:rPr>
         <w:t>Above are the results from clusterChapters.py . The best model had a n_components value of 13, a log likelihood of -1474580.3878700077 and a perplexity of 315.4817292314834 Here are some interpretations I made using the top words that were printed out for each topic:</w:t>
       </w:r>
     </w:p>
@@ -858,6 +853,7 @@
         <w:tblW w:w="9972" w:type="dxa"/>
         <w:jc w:val="left"/>
         <w:tblInd w:w="0" w:type="dxa"/>
+        <w:tblLayout w:type="fixed"/>
         <w:tblCellMar>
           <w:top w:w="55" w:type="dxa"/>
           <w:left w:w="55" w:type="dxa"/>
@@ -884,6 +880,7 @@
           <w:p>
             <w:pPr>
               <w:pStyle w:val="TableContents"/>
+              <w:widowControl w:val="false"/>
               <w:jc w:val="left"/>
               <w:rPr>
                 <w:rFonts w:ascii="Baskerville" w:hAnsi="Baskerville"/>
@@ -911,6 +908,7 @@
           <w:p>
             <w:pPr>
               <w:pStyle w:val="TableContents"/>
+              <w:widowControl w:val="false"/>
               <w:jc w:val="left"/>
               <w:rPr>
                 <w:rFonts w:ascii="Baskerville" w:hAnsi="Baskerville"/>
@@ -939,6 +937,7 @@
           <w:p>
             <w:pPr>
               <w:pStyle w:val="TableContents"/>
+              <w:widowControl w:val="false"/>
               <w:jc w:val="left"/>
               <w:rPr>
                 <w:rFonts w:ascii="Baskerville" w:hAnsi="Baskerville"/>
@@ -965,6 +964,7 @@
           <w:p>
             <w:pPr>
               <w:pStyle w:val="TableContents"/>
+              <w:widowControl w:val="false"/>
               <w:jc w:val="left"/>
               <w:rPr>
                 <w:rFonts w:ascii="Baskerville" w:hAnsi="Baskerville"/>
@@ -1000,6 +1000,7 @@
           <w:p>
             <w:pPr>
               <w:pStyle w:val="TableContents"/>
+              <w:widowControl w:val="false"/>
               <w:jc w:val="left"/>
               <w:rPr>
                 <w:rFonts w:ascii="Baskerville" w:hAnsi="Baskerville"/>
@@ -1026,6 +1027,7 @@
           <w:p>
             <w:pPr>
               <w:pStyle w:val="TableContents"/>
+              <w:widowControl w:val="false"/>
               <w:jc w:val="left"/>
               <w:rPr>
                 <w:rFonts w:ascii="Baskerville" w:hAnsi="Baskerville"/>
@@ -1054,6 +1056,7 @@
           <w:p>
             <w:pPr>
               <w:pStyle w:val="TableContents"/>
+              <w:widowControl w:val="false"/>
               <w:jc w:val="left"/>
               <w:rPr>
                 <w:rFonts w:ascii="Baskerville" w:hAnsi="Baskerville"/>
@@ -1080,6 +1083,7 @@
           <w:p>
             <w:pPr>
               <w:pStyle w:val="TableContents"/>
+              <w:widowControl w:val="false"/>
               <w:jc w:val="left"/>
               <w:rPr>
                 <w:rFonts w:ascii="Baskerville" w:hAnsi="Baskerville"/>
@@ -1108,6 +1112,7 @@
           <w:p>
             <w:pPr>
               <w:pStyle w:val="TableContents"/>
+              <w:widowControl w:val="false"/>
               <w:jc w:val="left"/>
               <w:rPr>
                 <w:rFonts w:ascii="Baskerville" w:hAnsi="Baskerville"/>
@@ -1134,6 +1139,7 @@
           <w:p>
             <w:pPr>
               <w:pStyle w:val="TableContents"/>
+              <w:widowControl w:val="false"/>
               <w:jc w:val="left"/>
               <w:rPr>
                 <w:rFonts w:ascii="Baskerville" w:hAnsi="Baskerville"/>
@@ -1162,6 +1168,7 @@
           <w:p>
             <w:pPr>
               <w:pStyle w:val="TableContents"/>
+              <w:widowControl w:val="false"/>
               <w:jc w:val="left"/>
               <w:rPr>
                 <w:rFonts w:ascii="Baskerville" w:hAnsi="Baskerville"/>
@@ -1188,6 +1195,7 @@
           <w:p>
             <w:pPr>
               <w:pStyle w:val="TableContents"/>
+              <w:widowControl w:val="false"/>
               <w:jc w:val="left"/>
               <w:rPr>
                 <w:rFonts w:ascii="Baskerville" w:hAnsi="Baskerville"/>
@@ -1216,6 +1224,7 @@
           <w:p>
             <w:pPr>
               <w:pStyle w:val="TableContents"/>
+              <w:widowControl w:val="false"/>
               <w:jc w:val="left"/>
               <w:rPr>
                 <w:rFonts w:ascii="Baskerville" w:hAnsi="Baskerville"/>
@@ -1242,6 +1251,7 @@
           <w:p>
             <w:pPr>
               <w:pStyle w:val="TableContents"/>
+              <w:widowControl w:val="false"/>
               <w:jc w:val="left"/>
               <w:rPr>
                 <w:rFonts w:ascii="Baskerville" w:hAnsi="Baskerville"/>
@@ -1270,6 +1280,7 @@
           <w:p>
             <w:pPr>
               <w:pStyle w:val="TableContents"/>
+              <w:widowControl w:val="false"/>
               <w:jc w:val="left"/>
               <w:rPr>
                 <w:rFonts w:ascii="Baskerville" w:hAnsi="Baskerville"/>
@@ -1296,6 +1307,7 @@
           <w:p>
             <w:pPr>
               <w:pStyle w:val="TableContents"/>
+              <w:widowControl w:val="false"/>
               <w:jc w:val="left"/>
               <w:rPr>
                 <w:rFonts w:ascii="Baskerville" w:hAnsi="Baskerville"/>
@@ -1324,6 +1336,7 @@
           <w:p>
             <w:pPr>
               <w:pStyle w:val="TableContents"/>
+              <w:widowControl w:val="false"/>
               <w:jc w:val="left"/>
               <w:rPr>
                 <w:rFonts w:ascii="Baskerville" w:hAnsi="Baskerville"/>
@@ -1350,6 +1363,7 @@
           <w:p>
             <w:pPr>
               <w:pStyle w:val="TableContents"/>
+              <w:widowControl w:val="false"/>
               <w:jc w:val="left"/>
               <w:rPr>
                 <w:rFonts w:ascii="Baskerville" w:hAnsi="Baskerville"/>
@@ -1378,6 +1392,7 @@
           <w:p>
             <w:pPr>
               <w:pStyle w:val="TableContents"/>
+              <w:widowControl w:val="false"/>
               <w:jc w:val="left"/>
               <w:rPr>
                 <w:rFonts w:ascii="Baskerville" w:hAnsi="Baskerville"/>
@@ -1404,6 +1419,7 @@
           <w:p>
             <w:pPr>
               <w:pStyle w:val="TableContents"/>
+              <w:widowControl w:val="false"/>
               <w:jc w:val="left"/>
               <w:rPr>
                 <w:rFonts w:ascii="Baskerville" w:hAnsi="Baskerville"/>
@@ -1432,6 +1448,7 @@
           <w:p>
             <w:pPr>
               <w:pStyle w:val="TableContents"/>
+              <w:widowControl w:val="false"/>
               <w:jc w:val="left"/>
               <w:rPr>
                 <w:rFonts w:ascii="Baskerville" w:hAnsi="Baskerville"/>
@@ -1458,6 +1475,7 @@
           <w:p>
             <w:pPr>
               <w:pStyle w:val="TableContents"/>
+              <w:widowControl w:val="false"/>
               <w:jc w:val="left"/>
               <w:rPr>
                 <w:rFonts w:ascii="Baskerville" w:hAnsi="Baskerville"/>
@@ -1486,6 +1504,7 @@
           <w:p>
             <w:pPr>
               <w:pStyle w:val="TableContents"/>
+              <w:widowControl w:val="false"/>
               <w:jc w:val="left"/>
               <w:rPr>
                 <w:rFonts w:ascii="Baskerville" w:hAnsi="Baskerville"/>
@@ -1512,6 +1531,7 @@
           <w:p>
             <w:pPr>
               <w:pStyle w:val="TableContents"/>
+              <w:widowControl w:val="false"/>
               <w:jc w:val="left"/>
               <w:rPr>
                 <w:rFonts w:ascii="Baskerville" w:hAnsi="Baskerville"/>
@@ -1540,6 +1560,7 @@
           <w:p>
             <w:pPr>
               <w:pStyle w:val="TableContents"/>
+              <w:widowControl w:val="false"/>
               <w:jc w:val="left"/>
               <w:rPr>
                 <w:rFonts w:ascii="Baskerville" w:hAnsi="Baskerville"/>
@@ -1566,6 +1587,7 @@
           <w:p>
             <w:pPr>
               <w:pStyle w:val="TableContents"/>
+              <w:widowControl w:val="false"/>
               <w:jc w:val="left"/>
               <w:rPr>
                 <w:rFonts w:ascii="Baskerville" w:hAnsi="Baskerville"/>
@@ -1594,6 +1616,7 @@
           <w:p>
             <w:pPr>
               <w:pStyle w:val="TableContents"/>
+              <w:widowControl w:val="false"/>
               <w:jc w:val="left"/>
               <w:rPr>
                 <w:rFonts w:ascii="Baskerville" w:hAnsi="Baskerville"/>
@@ -1620,6 +1643,7 @@
           <w:p>
             <w:pPr>
               <w:pStyle w:val="TableContents"/>
+              <w:widowControl w:val="false"/>
               <w:jc w:val="left"/>
               <w:rPr>
                 <w:rFonts w:ascii="Baskerville" w:hAnsi="Baskerville"/>
@@ -1662,7 +1686,7 @@
           <w:rFonts w:ascii="Baskerville" w:hAnsi="Baskerville"/>
         </w:rPr>
         <w:drawing>
-          <wp:anchor behindDoc="0" distT="0" distB="0" distL="0" distR="0" simplePos="0" locked="0" layoutInCell="1" allowOverlap="1" relativeHeight="4">
+          <wp:anchor behindDoc="0" distT="0" distB="0" distL="0" distR="0" simplePos="0" locked="0" layoutInCell="0" allowOverlap="1" relativeHeight="4">
             <wp:simplePos x="0" y="0"/>
             <wp:positionH relativeFrom="column">
               <wp:posOffset>0</wp:posOffset>
@@ -1743,6 +1767,7 @@
         <w:tblW w:w="9972" w:type="dxa"/>
         <w:jc w:val="left"/>
         <w:tblInd w:w="0" w:type="dxa"/>
+        <w:tblLayout w:type="fixed"/>
         <w:tblCellMar>
           <w:top w:w="55" w:type="dxa"/>
           <w:left w:w="55" w:type="dxa"/>
@@ -1769,6 +1794,7 @@
           <w:p>
             <w:pPr>
               <w:pStyle w:val="TableContents"/>
+              <w:widowControl w:val="false"/>
               <w:jc w:val="left"/>
               <w:rPr>
                 <w:rFonts w:ascii="Baskerville" w:hAnsi="Baskerville"/>
@@ -1796,6 +1822,7 @@
           <w:p>
             <w:pPr>
               <w:pStyle w:val="TableContents"/>
+              <w:widowControl w:val="false"/>
               <w:jc w:val="left"/>
               <w:rPr>
                 <w:rFonts w:ascii="Baskerville" w:hAnsi="Baskerville"/>
@@ -1824,6 +1851,7 @@
           <w:p>
             <w:pPr>
               <w:pStyle w:val="TableContents"/>
+              <w:widowControl w:val="false"/>
               <w:jc w:val="left"/>
               <w:rPr>
                 <w:rFonts w:ascii="Baskerville" w:hAnsi="Baskerville"/>
@@ -1850,6 +1878,7 @@
           <w:p>
             <w:pPr>
               <w:pStyle w:val="TableContents"/>
+              <w:widowControl w:val="false"/>
               <w:jc w:val="left"/>
               <w:rPr/>
             </w:pPr>
@@ -1876,6 +1905,7 @@
           <w:p>
             <w:pPr>
               <w:pStyle w:val="TableContents"/>
+              <w:widowControl w:val="false"/>
               <w:jc w:val="left"/>
               <w:rPr>
                 <w:rFonts w:ascii="Baskerville" w:hAnsi="Baskerville"/>
@@ -1902,6 +1932,7 @@
           <w:p>
             <w:pPr>
               <w:pStyle w:val="TableContents"/>
+              <w:widowControl w:val="false"/>
               <w:jc w:val="left"/>
               <w:rPr>
                 <w:rFonts w:ascii="Baskerville" w:hAnsi="Baskerville"/>
@@ -1917,76 +1948,6 @@
         </w:tc>
       </w:tr>
     </w:tbl>
-    <w:p>
-      <w:pPr>
-        <w:pStyle w:val="Normal"/>
-        <w:jc w:val="left"/>
-        <w:rPr>
-          <w:rFonts w:ascii="Baskerville" w:hAnsi="Baskerville"/>
-        </w:rPr>
-      </w:pPr>
-      <w:r>
-        <w:rPr>
-          <w:rFonts w:ascii="Baskerville" w:hAnsi="Baskerville"/>
-        </w:rPr>
-      </w:r>
-    </w:p>
-    <w:p>
-      <w:pPr>
-        <w:pStyle w:val="Normal"/>
-        <w:jc w:val="left"/>
-        <w:rPr>
-          <w:rFonts w:ascii="Baskerville" w:hAnsi="Baskerville"/>
-        </w:rPr>
-      </w:pPr>
-      <w:r>
-        <w:rPr>
-          <w:rFonts w:ascii="Baskerville" w:hAnsi="Baskerville"/>
-        </w:rPr>
-      </w:r>
-    </w:p>
-    <w:p>
-      <w:pPr>
-        <w:pStyle w:val="Normal"/>
-        <w:jc w:val="left"/>
-        <w:rPr>
-          <w:rFonts w:ascii="Baskerville" w:hAnsi="Baskerville"/>
-        </w:rPr>
-      </w:pPr>
-      <w:r>
-        <w:rPr>
-          <w:rFonts w:ascii="Baskerville" w:hAnsi="Baskerville"/>
-        </w:rPr>
-      </w:r>
-    </w:p>
-    <w:p>
-      <w:pPr>
-        <w:pStyle w:val="Normal"/>
-        <w:jc w:val="left"/>
-        <w:rPr>
-          <w:rFonts w:ascii="Baskerville" w:hAnsi="Baskerville"/>
-        </w:rPr>
-      </w:pPr>
-      <w:r>
-        <w:rPr>
-          <w:rFonts w:ascii="Baskerville" w:hAnsi="Baskerville"/>
-        </w:rPr>
-      </w:r>
-    </w:p>
-    <w:p>
-      <w:pPr>
-        <w:pStyle w:val="Normal"/>
-        <w:jc w:val="left"/>
-        <w:rPr>
-          <w:rFonts w:ascii="Baskerville" w:hAnsi="Baskerville"/>
-        </w:rPr>
-      </w:pPr>
-      <w:r>
-        <w:rPr>
-          <w:rFonts w:ascii="Baskerville" w:hAnsi="Baskerville"/>
-        </w:rPr>
-      </w:r>
-    </w:p>
     <w:p>
       <w:pPr>
         <w:pStyle w:val="Normal"/>
@@ -2087,13 +2048,14 @@
       <w:rPr>
         <w:rFonts w:ascii="Liberation Serif" w:hAnsi="Liberation Serif" w:eastAsia="Songti SC" w:cs="Arial Unicode MS"/>
         <w:kern w:val="2"/>
-        <w:sz w:val="20"/>
         <w:szCs w:val="24"/>
         <w:lang w:val="en-US" w:eastAsia="zh-CN" w:bidi="hi-IN"/>
       </w:rPr>
     </w:rPrDefault>
     <w:pPrDefault>
-      <w:pPr/>
+      <w:pPr>
+        <w:suppressAutoHyphens w:val="true"/>
+      </w:pPr>
     </w:pPrDefault>
   </w:docDefaults>
   <w:style w:type="paragraph" w:styleId="Normal">
@@ -2102,6 +2064,7 @@
     <w:pPr>
       <w:widowControl/>
       <w:bidi w:val="0"/>
+      <w:spacing w:before="0" w:after="0"/>
       <w:jc w:val="left"/>
     </w:pPr>
     <w:rPr>
@@ -2114,7 +2077,7 @@
     </w:rPr>
   </w:style>
   <w:style w:type="character" w:styleId="InternetLink">
-    <w:name w:val="Internet Link"/>
+    <w:name w:val="Hyperlink"/>
     <w:rPr>
       <w:color w:val="000080"/>
       <w:u w:val="single"/>
@@ -2122,38 +2085,11 @@
     </w:rPr>
   </w:style>
   <w:style w:type="character" w:styleId="VisitedInternetLink">
-    <w:name w:val="Visited Internet Link"/>
+    <w:name w:val="FollowedHyperlink"/>
     <w:rPr>
       <w:color w:val="800000"/>
       <w:u w:val="single"/>
       <w:lang w:val="zxx" w:eastAsia="zxx" w:bidi="zxx"/>
-    </w:rPr>
-  </w:style>
-  <w:style w:type="character" w:styleId="ListLabel1">
-    <w:name w:val="ListLabel 1"/>
-    <w:qFormat/>
-    <w:rPr>
-      <w:rFonts w:ascii="Baskerville" w:hAnsi="Baskerville"/>
-      <w:i w:val="false"/>
-      <w:iCs w:val="false"/>
-    </w:rPr>
-  </w:style>
-  <w:style w:type="character" w:styleId="ListLabel2">
-    <w:name w:val="ListLabel 2"/>
-    <w:qFormat/>
-    <w:rPr>
-      <w:rFonts w:ascii="Baskerville" w:hAnsi="Baskerville"/>
-      <w:i w:val="false"/>
-      <w:iCs w:val="false"/>
-    </w:rPr>
-  </w:style>
-  <w:style w:type="character" w:styleId="ListLabel3">
-    <w:name w:val="ListLabel 3"/>
-    <w:qFormat/>
-    <w:rPr>
-      <w:rFonts w:ascii="Baskerville" w:hAnsi="Baskerville"/>
-      <w:i w:val="false"/>
-      <w:iCs w:val="false"/>
     </w:rPr>
   </w:style>
   <w:style w:type="paragraph" w:styleId="Heading">
@@ -2377,6 +2313,7 @@
     <w:pPr>
       <w:widowControl/>
       <w:bidi w:val="0"/>
+      <w:spacing w:before="0" w:after="0"/>
       <w:jc w:val="left"/>
     </w:pPr>
     <w:rPr>
@@ -2755,6 +2692,7 @@
     <w:pPr>
       <w:widowControl/>
       <w:bidi w:val="0"/>
+      <w:spacing w:before="0" w:after="0"/>
       <w:jc w:val="center"/>
     </w:pPr>
     <w:rPr>
@@ -2780,6 +2718,7 @@
     <w:pPr>
       <w:widowControl/>
       <w:bidi w:val="0"/>
+      <w:spacing w:before="0" w:after="0"/>
       <w:jc w:val="center"/>
     </w:pPr>
     <w:rPr>
@@ -2805,6 +2744,7 @@
     <w:pPr>
       <w:widowControl/>
       <w:bidi w:val="0"/>
+      <w:spacing w:before="0" w:after="0"/>
       <w:ind w:left="340" w:hanging="340"/>
       <w:jc w:val="left"/>
     </w:pPr>
@@ -2831,6 +2771,7 @@
     <w:pPr>
       <w:widowControl/>
       <w:bidi w:val="0"/>
+      <w:spacing w:before="0" w:after="0"/>
       <w:jc w:val="left"/>
     </w:pPr>
     <w:rPr>
@@ -2848,6 +2789,7 @@
     <w:pPr>
       <w:widowControl/>
       <w:bidi w:val="0"/>
+      <w:spacing w:before="0" w:after="0"/>
       <w:jc w:val="left"/>
     </w:pPr>
     <w:rPr>
@@ -3345,6 +3287,7 @@
     <w:pPr>
       <w:widowControl/>
       <w:bidi w:val="0"/>
+      <w:spacing w:before="0" w:after="0"/>
       <w:jc w:val="left"/>
     </w:pPr>
     <w:rPr>
@@ -3362,6 +3305,7 @@
     <w:pPr>
       <w:widowControl/>
       <w:bidi w:val="0"/>
+      <w:spacing w:before="0" w:after="0"/>
       <w:jc w:val="left"/>
     </w:pPr>
     <w:rPr>
@@ -3379,6 +3323,7 @@
     <w:pPr>
       <w:widowControl/>
       <w:bidi w:val="0"/>
+      <w:spacing w:before="0" w:after="0"/>
       <w:ind w:left="340" w:hanging="340"/>
       <w:jc w:val="left"/>
     </w:pPr>
